--- a/Actividad3/Lidia Judith /Diana Laura /ExplicaciónPermisos.docx
+++ b/Actividad3/Lidia Judith /Diana Laura /ExplicaciónPermisos.docx
@@ -4,12 +4,15 @@
   <w:body>
     <w:p>
       <w:pPr>
-        <w:rPr>
-          <w:lang w:val="es-ES"/>
-        </w:rPr>
-      </w:pPr>
-      <w:r>
-        <w:rPr>
+        <w:jc w:val="both"/>
+        <w:rPr>
+          <w:rFonts w:ascii="Arial" w:hAnsi="Arial" w:cs="Arial"/>
+          <w:lang w:val="es-ES"/>
+        </w:rPr>
+      </w:pPr>
+      <w:r>
+        <w:rPr>
+          <w:rFonts w:ascii="Arial" w:hAnsi="Arial" w:cs="Arial"/>
           <w:lang w:val="es-ES"/>
         </w:rPr>
         <w:t>Explicación de permisos para carpetas.</w:t>
@@ -17,22 +20,209 @@
     </w:p>
     <w:p>
       <w:pPr>
-        <w:rPr>
-          <w:lang w:val="es-ES"/>
-        </w:rPr>
-      </w:pPr>
-      <w:r>
-        <w:rPr>
-          <w:lang w:val="es-ES"/>
-        </w:rPr>
-        <w:t>Pendiente.</w:t>
-      </w:r>
-    </w:p>
-    <w:p>
-      <w:pPr>
-        <w:rPr>
-          <w:lang w:val="es-ES"/>
-        </w:rPr>
+        <w:jc w:val="both"/>
+        <w:rPr>
+          <w:rFonts w:ascii="Arial" w:hAnsi="Arial" w:cs="Arial"/>
+          <w:lang w:val="es-ES"/>
+        </w:rPr>
+      </w:pPr>
+      <w:r>
+        <w:rPr>
+          <w:rFonts w:ascii="Arial" w:hAnsi="Arial" w:cs="Arial"/>
+          <w:lang w:val="es-ES"/>
+        </w:rPr>
+        <w:t>Existen tres tipos de permisos que se pueden aplicar, estos son:</w:t>
+      </w:r>
+    </w:p>
+    <w:p>
+      <w:pPr>
+        <w:jc w:val="both"/>
+        <w:rPr>
+          <w:rFonts w:ascii="Arial" w:hAnsi="Arial" w:cs="Arial"/>
+          <w:lang w:val="es-ES"/>
+        </w:rPr>
+      </w:pPr>
+      <w:r>
+        <w:rPr>
+          <w:rFonts w:ascii="Arial" w:hAnsi="Arial" w:cs="Arial"/>
+          <w:lang w:val="es-ES"/>
+        </w:rPr>
+        <w:t>Lectura:</w:t>
+      </w:r>
+      <w:r>
+        <w:rPr>
+          <w:rFonts w:ascii="Arial" w:hAnsi="Arial" w:cs="Arial"/>
+        </w:rPr>
+        <w:t xml:space="preserve"> </w:t>
+      </w:r>
+      <w:r>
+        <w:rPr>
+          <w:rFonts w:ascii="Arial" w:hAnsi="Arial" w:cs="Arial"/>
+        </w:rPr>
+        <w:t>Permite visualizar el contenido</w:t>
+      </w:r>
+      <w:r>
+        <w:rPr>
+          <w:rFonts w:ascii="Arial" w:hAnsi="Arial" w:cs="Arial"/>
+        </w:rPr>
+        <w:t>.</w:t>
+      </w:r>
+    </w:p>
+    <w:p>
+      <w:pPr>
+        <w:jc w:val="both"/>
+        <w:rPr>
+          <w:rFonts w:ascii="Arial" w:hAnsi="Arial" w:cs="Arial"/>
+        </w:rPr>
+      </w:pPr>
+      <w:r>
+        <w:rPr>
+          <w:rFonts w:ascii="Arial" w:hAnsi="Arial" w:cs="Arial"/>
+          <w:lang w:val="es-ES"/>
+        </w:rPr>
+        <w:t xml:space="preserve">Se indica con la letra r (inicial de </w:t>
+      </w:r>
+      <w:proofErr w:type="spellStart"/>
+      <w:r>
+        <w:rPr>
+          <w:rFonts w:ascii="Arial" w:hAnsi="Arial" w:cs="Arial"/>
+          <w:lang w:val="es-ES"/>
+        </w:rPr>
+        <w:t>read</w:t>
+      </w:r>
+      <w:proofErr w:type="spellEnd"/>
+      <w:r>
+        <w:rPr>
+          <w:rFonts w:ascii="Arial" w:hAnsi="Arial" w:cs="Arial"/>
+          <w:lang w:val="es-ES"/>
+        </w:rPr>
+        <w:t>, que significa leer en inglés)</w:t>
+      </w:r>
+    </w:p>
+    <w:p>
+      <w:pPr>
+        <w:jc w:val="both"/>
+        <w:rPr>
+          <w:rFonts w:ascii="Arial" w:hAnsi="Arial" w:cs="Arial"/>
+        </w:rPr>
+      </w:pPr>
+      <w:r>
+        <w:rPr>
+          <w:rFonts w:ascii="Arial" w:hAnsi="Arial" w:cs="Arial"/>
+          <w:lang w:val="es-ES"/>
+        </w:rPr>
+        <w:t xml:space="preserve">Escritura: </w:t>
+      </w:r>
+      <w:r>
+        <w:rPr>
+          <w:rFonts w:ascii="Arial" w:hAnsi="Arial" w:cs="Arial"/>
+        </w:rPr>
+        <w:t>Permite crear/eliminar el contenido, también se pueden modificar los permisos del archivo</w:t>
+      </w:r>
+    </w:p>
+    <w:p>
+      <w:pPr>
+        <w:jc w:val="both"/>
+        <w:rPr>
+          <w:rFonts w:ascii="Arial" w:hAnsi="Arial" w:cs="Arial"/>
+          <w:lang w:val="es-ES"/>
+        </w:rPr>
+      </w:pPr>
+      <w:r>
+        <w:rPr>
+          <w:rFonts w:ascii="Arial" w:hAnsi="Arial" w:cs="Arial"/>
+          <w:lang w:val="es-ES"/>
+        </w:rPr>
+        <w:t xml:space="preserve">Se indica con la letra w (inicial de </w:t>
+      </w:r>
+      <w:proofErr w:type="spellStart"/>
+      <w:r>
+        <w:rPr>
+          <w:rFonts w:ascii="Arial" w:hAnsi="Arial" w:cs="Arial"/>
+          <w:lang w:val="es-ES"/>
+        </w:rPr>
+        <w:t>write</w:t>
+      </w:r>
+      <w:proofErr w:type="spellEnd"/>
+      <w:r>
+        <w:rPr>
+          <w:rFonts w:ascii="Arial" w:hAnsi="Arial" w:cs="Arial"/>
+          <w:lang w:val="es-ES"/>
+        </w:rPr>
+        <w:t>, que significa escribir en inglés)</w:t>
+      </w:r>
+    </w:p>
+    <w:p>
+      <w:pPr>
+        <w:rPr>
+          <w:rFonts w:ascii="Arial" w:hAnsi="Arial" w:cs="Arial"/>
+        </w:rPr>
+      </w:pPr>
+      <w:r>
+        <w:rPr>
+          <w:rFonts w:ascii="Arial" w:hAnsi="Arial" w:cs="Arial"/>
+          <w:lang w:val="es-ES"/>
+        </w:rPr>
+        <w:t xml:space="preserve">Ejecución: </w:t>
+      </w:r>
+      <w:r>
+        <w:rPr>
+          <w:rFonts w:ascii="Arial" w:hAnsi="Arial" w:cs="Arial"/>
+        </w:rPr>
+        <w:t>Permite ejecutar el contenido del archivo</w:t>
+      </w:r>
+    </w:p>
+    <w:p>
+      <w:pPr>
+        <w:jc w:val="both"/>
+        <w:rPr>
+          <w:rFonts w:ascii="Arial" w:hAnsi="Arial" w:cs="Arial"/>
+          <w:lang w:val="es-ES"/>
+        </w:rPr>
+      </w:pPr>
+      <w:r>
+        <w:rPr>
+          <w:rFonts w:ascii="Arial" w:hAnsi="Arial" w:cs="Arial"/>
+          <w:lang w:val="es-ES"/>
+        </w:rPr>
+        <w:t xml:space="preserve">Se indica con la tecla x (que viene de la palabra </w:t>
+      </w:r>
+      <w:proofErr w:type="spellStart"/>
+      <w:r>
+        <w:rPr>
+          <w:rFonts w:ascii="Arial" w:hAnsi="Arial" w:cs="Arial"/>
+          <w:lang w:val="es-ES"/>
+        </w:rPr>
+        <w:t>execute</w:t>
+      </w:r>
+      <w:proofErr w:type="spellEnd"/>
+      <w:r>
+        <w:rPr>
+          <w:rFonts w:ascii="Arial" w:hAnsi="Arial" w:cs="Arial"/>
+          <w:lang w:val="es-ES"/>
+        </w:rPr>
+        <w:t>, que significa ejecutar en inglés)</w:t>
+      </w:r>
+    </w:p>
+    <w:p>
+      <w:pPr>
+        <w:rPr>
+          <w:rFonts w:ascii="Arial" w:hAnsi="Arial" w:cs="Arial"/>
+        </w:rPr>
+      </w:pPr>
+    </w:p>
+    <w:p/>
+    <w:p>
+      <w:pPr>
+        <w:rPr>
+          <w:rFonts w:ascii="Arial" w:hAnsi="Arial" w:cs="Arial"/>
+        </w:rPr>
+      </w:pPr>
+    </w:p>
+    <w:p/>
+    <w:p>
+      <w:pPr>
+        <w:jc w:val="both"/>
       </w:pPr>
     </w:p>
     <w:sectPr>
